--- a/Team Members for John O.docx
+++ b/Team Members for John O.docx
@@ -18,27 +18,7 @@
           <w:sz w:val="52"/>
           <w:szCs w:val="52"/>
         </w:rPr>
-        <w:t xml:space="preserve">Team Members for John </w:t>
-      </w:r>
-      <w:proofErr w:type="spellStart"/>
-      <w:r>
-        <w:rPr>
-          <w:b/>
-          <w:bCs/>
-          <w:sz w:val="52"/>
-          <w:szCs w:val="52"/>
-        </w:rPr>
-        <w:t>O’reilly</w:t>
-      </w:r>
-      <w:proofErr w:type="spellEnd"/>
-      <w:r>
-        <w:rPr>
-          <w:b/>
-          <w:bCs/>
-          <w:sz w:val="52"/>
-          <w:szCs w:val="52"/>
-        </w:rPr>
-        <w:t xml:space="preserve"> Website</w:t>
+        <w:t>Team Members for John O’reilly Website</w:t>
       </w:r>
     </w:p>
     <w:p/>
@@ -63,7 +43,13 @@
         </w:numPr>
       </w:pPr>
       <w:r>
-        <w:t>Joe A00027549</w:t>
+        <w:t>Joe</w:t>
+      </w:r>
+      <w:r>
+        <w:t xml:space="preserve"> Rafter</w:t>
+      </w:r>
+      <w:r>
+        <w:t xml:space="preserve"> A00027549</w:t>
       </w:r>
     </w:p>
     <w:p>
